--- a/ObjetivoGeneral.docx
+++ b/ObjetivoGeneral.docx
@@ -2,7 +2,7 @@
 <file path=word/document.xml><?xml version="1.0" encoding="utf-8"?>
 <w:document xmlns:wpc="http://schemas.microsoft.com/office/word/2010/wordprocessingCanvas" xmlns:mc="http://schemas.openxmlformats.org/markup-compatibility/2006" xmlns:o="urn:schemas-microsoft-com:office:office" xmlns:r="http://schemas.openxmlformats.org/officeDocument/2006/relationships" xmlns:m="http://schemas.openxmlformats.org/officeDocument/2006/math" xmlns:v="urn:schemas-microsoft-com:vml" xmlns:wp14="http://schemas.microsoft.com/office/word/2010/wordprocessingDrawing" xmlns:wp="http://schemas.openxmlformats.org/drawingml/2006/wordprocessingDrawing" xmlns:w10="urn:schemas-microsoft-com:office:word" xmlns:w="http://schemas.openxmlformats.org/wordprocessingml/2006/main" xmlns:w14="http://schemas.microsoft.com/office/word/2010/wordml" xmlns:w15="http://schemas.microsoft.com/office/word/2012/wordml" xmlns:wpg="http://schemas.microsoft.com/office/word/2010/wordprocessingGroup" xmlns:wpi="http://schemas.microsoft.com/office/word/2010/wordprocessingInk" xmlns:wne="http://schemas.microsoft.com/office/word/2006/wordml" xmlns:wps="http://schemas.microsoft.com/office/word/2010/wordprocessingShape" mc:Ignorable="w14 w15 wp14">
   <w:body>
-    <w:p xmlns:wp14="http://schemas.microsoft.com/office/word/2010/wordml" wp14:textId="30DEFE0B">
+    <w:p>
       <w:pPr>
         <w:spacing w:after="160" w:line="259" w:lineRule="auto"/>
       </w:pPr>
@@ -16,6 +16,7 @@
           <w:caps w:val="0"/>
           <w:smallCaps w:val="0"/>
           <w:noProof w:val="0"/>
+          <w:color w:val="000000" w:themeColor="text1" w:themeTint="FF" w:themeShade="FF"/>
           <w:sz w:val="32"/>
           <w:szCs w:val="32"/>
           <w:lang w:val="es-ES"/>
@@ -33,34 +34,76 @@
         <w:t xml:space="preserve"> </w:t>
       </w:r>
     </w:p>
-    <w:p xmlns:wp14="http://schemas.microsoft.com/office/word/2010/wordml" wp14:textId="323F7718">
+    <w:p>
       <w:pPr>
         <w:pStyle w:val="Normal"/>
         <w:rPr>
-          <w:rFonts w:ascii="Calibri" w:hAnsi="Calibri" w:eastAsia="Calibri" w:cs="Calibri"/>
+          <w:rFonts w:ascii="Calibri" w:hAnsi="Calibri" w:eastAsia="Calibri" w:cs="Calibri" w:asciiTheme="minorAscii" w:hAnsiTheme="minorAscii" w:eastAsiaTheme="minorAscii" w:cstheme="minorAscii"/>
           <w:noProof w:val="0"/>
-          <w:color w:val="auto"/>
-          <w:sz w:val="32"/>
-          <w:szCs w:val="32"/>
+          <w:sz w:val="22"/>
+          <w:szCs w:val="22"/>
           <w:lang w:val="es-ES"/>
         </w:rPr>
       </w:pPr>
       <w:r>
         <w:rPr>
-          <w:rFonts w:ascii="Calibri" w:hAnsi="Calibri" w:eastAsia="Calibri" w:cs="Calibri"/>
+          <w:rFonts w:ascii="Calibri" w:hAnsi="Calibri" w:eastAsia="Calibri" w:cs="Calibri" w:asciiTheme="minorAscii" w:hAnsiTheme="minorAscii" w:eastAsiaTheme="minorAscii" w:cstheme="minorAscii"/>
           <w:b w:val="0"/>
           <w:bCs w:val="0"/>
           <w:i w:val="0"/>
           <w:iCs w:val="0"/>
           <w:caps w:val="0"/>
           <w:smallCaps w:val="0"/>
+          <w:strike w:val="0"/>
+          <w:dstrike w:val="0"/>
           <w:noProof w:val="0"/>
-          <w:color w:val="auto"/>
+          <w:color w:val="050300"/>
           <w:sz w:val="32"/>
           <w:szCs w:val="32"/>
+          <w:u w:val="none"/>
           <w:lang w:val="es-ES"/>
         </w:rPr>
-        <w:t>El objetivo es crear un aplicativo que mejore la eficiencia de la gestión de pedidos en "La pescadería" y contribuya a mejorar la atención al cliente. Este aplicativo será fácil de usar tanto para el personal del restaurante como para los clientes, permitiendo realizar los pedidos de forma rápida y cómoda. Además, la herramienta ayudará a gestionar los pedidos de forma más efectiva, mejorando los tiempos de espera y la calidad del servicio.</w:t>
+        <w:t>Implementar un aplicativo que permita a los clientes realizar sus pedidos de forma más rápida y eficiente; y permita al restaurante gestionar y procesar los pedidos de manera más efec</w:t>
+      </w:r>
+      <w:r>
+        <w:rPr>
+          <w:rFonts w:ascii="Calibri" w:hAnsi="Calibri" w:eastAsia="Calibri" w:cs="Calibri" w:asciiTheme="minorAscii" w:hAnsiTheme="minorAscii" w:eastAsiaTheme="minorAscii" w:cstheme="minorAscii"/>
+          <w:b w:val="0"/>
+          <w:bCs w:val="0"/>
+          <w:i w:val="0"/>
+          <w:iCs w:val="0"/>
+          <w:caps w:val="0"/>
+          <w:smallCaps w:val="0"/>
+          <w:strike w:val="0"/>
+          <w:dstrike w:val="0"/>
+          <w:noProof w:val="0"/>
+          <w:color w:val="050300"/>
+          <w:sz w:val="32"/>
+          <w:szCs w:val="32"/>
+          <w:u w:val="none"/>
+          <w:lang w:val="es-ES"/>
+        </w:rPr>
+        <w:t>tiva , apo</w:t>
+      </w:r>
+      <w:r>
+        <w:rPr>
+          <w:rFonts w:ascii="Calibri" w:hAnsi="Calibri" w:eastAsia="Calibri" w:cs="Calibri" w:asciiTheme="minorAscii" w:hAnsiTheme="minorAscii" w:eastAsiaTheme="minorAscii" w:cstheme="minorAscii"/>
+          <w:b w:val="0"/>
+          <w:bCs w:val="0"/>
+          <w:i w:val="0"/>
+          <w:iCs w:val="0"/>
+          <w:caps w:val="0"/>
+          <w:smallCaps w:val="0"/>
+          <w:strike w:val="0"/>
+          <w:dstrike w:val="0"/>
+          <w:noProof w:val="0"/>
+          <w:color w:val="050300"/>
+          <w:sz w:val="32"/>
+          <w:szCs w:val="32"/>
+          <w:u w:val="none"/>
+          <w:lang w:val="es-ES"/>
+        </w:rPr>
+        <w:t>rtando al restaurante "La pescadería" a mejorar su eficiencia y calidad en el servicio de atención al cliente.</w:t>
       </w:r>
     </w:p>
     <w:sectPr>
